--- a/Productos Repetidos.docx
+++ b/Productos Repetidos.docx
@@ -65,7 +65,20 @@
                 <w:szCs w:val="20"/>
                 <w:lang w:eastAsia="es-ES"/>
               </w:rPr>
-              <w:t>Silla P/Bar, SKU 851-5546N</w:t>
+              <w:t>Silla P/Bar</w:t>
+            </w:r>
+            <w:r>
+              <w:rPr>
+                <w:rFonts w:ascii="Consolas" w:eastAsia="Times New Roman" w:hAnsi="Consolas" w:cs="Courier New"/>
+                <w:b/>
+                <w:bCs/>
+                <w:color w:val="555555"/>
+                <w:sz w:val="20"/>
+                <w:szCs w:val="20"/>
+                <w:highlight w:val="yellow"/>
+                <w:lang w:eastAsia="es-ES"/>
+              </w:rPr>
+              <w:t>, SKU 851-5546N</w:t>
             </w:r>
           </w:p>
         </w:tc>
@@ -158,7 +171,20 @@
                 <w:szCs w:val="20"/>
                 <w:lang w:eastAsia="es-ES"/>
               </w:rPr>
-              <w:t>Riel Para Cortina , SKU 722-90139248</w:t>
+              <w:t xml:space="preserve">Riel Para Cortina , SKU </w:t>
+            </w:r>
+            <w:r>
+              <w:rPr>
+                <w:rFonts w:ascii="Consolas" w:eastAsia="Times New Roman" w:hAnsi="Consolas" w:cs="Courier New"/>
+                <w:b/>
+                <w:bCs/>
+                <w:color w:val="555555"/>
+                <w:sz w:val="20"/>
+                <w:szCs w:val="20"/>
+                <w:highlight w:val="yellow"/>
+                <w:lang w:eastAsia="es-ES"/>
+              </w:rPr>
+              <w:t>722-90139248</w:t>
             </w:r>
           </w:p>
         </w:tc>
@@ -251,7 +277,32 @@
                 <w:szCs w:val="20"/>
                 <w:lang w:eastAsia="es-ES"/>
               </w:rPr>
-              <w:t>Planta Artificial, SKU 718-83728</w:t>
+              <w:t xml:space="preserve">Planta Artificial, </w:t>
+            </w:r>
+            <w:r>
+              <w:rPr>
+                <w:rFonts w:ascii="Consolas" w:eastAsia="Times New Roman" w:hAnsi="Consolas" w:cs="Courier New"/>
+                <w:b/>
+                <w:bCs/>
+                <w:color w:val="555555"/>
+                <w:sz w:val="20"/>
+                <w:szCs w:val="20"/>
+                <w:lang w:eastAsia="es-ES"/>
+              </w:rPr>
+              <w:t xml:space="preserve">SKU </w:t>
+            </w:r>
+            <w:r>
+              <w:rPr>
+                <w:rFonts w:ascii="Consolas" w:eastAsia="Times New Roman" w:hAnsi="Consolas" w:cs="Courier New"/>
+                <w:b/>
+                <w:bCs/>
+                <w:color w:val="555555"/>
+                <w:sz w:val="20"/>
+                <w:szCs w:val="20"/>
+                <w:highlight w:val="yellow"/>
+                <w:lang w:eastAsia="es-ES"/>
+              </w:rPr>
+              <w:t>718-83728</w:t>
             </w:r>
           </w:p>
         </w:tc>
@@ -344,7 +395,20 @@
                 <w:szCs w:val="20"/>
                 <w:lang w:eastAsia="es-ES"/>
               </w:rPr>
-              <w:t>Planta Artificial, SKU 718-33321</w:t>
+              <w:t xml:space="preserve">Planta Artificial, SKU </w:t>
+            </w:r>
+            <w:r>
+              <w:rPr>
+                <w:rFonts w:ascii="Consolas" w:eastAsia="Times New Roman" w:hAnsi="Consolas" w:cs="Courier New"/>
+                <w:b/>
+                <w:bCs/>
+                <w:color w:val="555555"/>
+                <w:sz w:val="20"/>
+                <w:szCs w:val="20"/>
+                <w:highlight w:val="yellow"/>
+                <w:lang w:eastAsia="es-ES"/>
+              </w:rPr>
+              <w:t>718-33321</w:t>
             </w:r>
           </w:p>
         </w:tc>
@@ -437,7 +501,20 @@
                 <w:szCs w:val="20"/>
                 <w:lang w:eastAsia="es-ES"/>
               </w:rPr>
-              <w:t>Mesa Plegable , SKU 852-8354</w:t>
+              <w:t xml:space="preserve">Mesa Plegable , SKU </w:t>
+            </w:r>
+            <w:r>
+              <w:rPr>
+                <w:rFonts w:ascii="Consolas" w:eastAsia="Times New Roman" w:hAnsi="Consolas" w:cs="Courier New"/>
+                <w:b/>
+                <w:bCs/>
+                <w:color w:val="555555"/>
+                <w:sz w:val="20"/>
+                <w:szCs w:val="20"/>
+                <w:highlight w:val="yellow"/>
+                <w:lang w:eastAsia="es-ES"/>
+              </w:rPr>
+              <w:t>852-8354</w:t>
             </w:r>
           </w:p>
         </w:tc>
@@ -542,7 +619,20 @@
                 <w:szCs w:val="20"/>
                 <w:lang w:eastAsia="es-ES"/>
               </w:rPr>
-              <w:t>mpara P/Techo, SKU 605-90114684</w:t>
+              <w:t xml:space="preserve">mpara P/Techo, SKU </w:t>
+            </w:r>
+            <w:r>
+              <w:rPr>
+                <w:rFonts w:ascii="Consolas" w:eastAsia="Times New Roman" w:hAnsi="Consolas" w:cs="Courier New"/>
+                <w:b/>
+                <w:bCs/>
+                <w:color w:val="555555"/>
+                <w:sz w:val="20"/>
+                <w:szCs w:val="20"/>
+                <w:highlight w:val="yellow"/>
+                <w:lang w:eastAsia="es-ES"/>
+              </w:rPr>
+              <w:t>605-90114684</w:t>
             </w:r>
           </w:p>
         </w:tc>
@@ -635,7 +725,20 @@
                 <w:szCs w:val="20"/>
                 <w:lang w:eastAsia="es-ES"/>
               </w:rPr>
-              <w:t>Escritorio Para Pc , SKU ST-S1401</w:t>
+              <w:t xml:space="preserve">Escritorio Para Pc , SKU </w:t>
+            </w:r>
+            <w:r>
+              <w:rPr>
+                <w:rFonts w:ascii="Consolas" w:eastAsia="Times New Roman" w:hAnsi="Consolas" w:cs="Courier New"/>
+                <w:b/>
+                <w:bCs/>
+                <w:color w:val="555555"/>
+                <w:sz w:val="20"/>
+                <w:szCs w:val="20"/>
+                <w:highlight w:val="yellow"/>
+                <w:lang w:eastAsia="es-ES"/>
+              </w:rPr>
+              <w:t>ST-S1401</w:t>
             </w:r>
           </w:p>
         </w:tc>
@@ -728,7 +831,20 @@
                 <w:szCs w:val="20"/>
                 <w:lang w:eastAsia="es-ES"/>
               </w:rPr>
-              <w:t>Candelabro Dorado, SKU 704-90141433</w:t>
+              <w:t xml:space="preserve">Candelabro Dorado, SKU </w:t>
+            </w:r>
+            <w:r>
+              <w:rPr>
+                <w:rFonts w:ascii="Consolas" w:eastAsia="Times New Roman" w:hAnsi="Consolas" w:cs="Courier New"/>
+                <w:b/>
+                <w:bCs/>
+                <w:color w:val="555555"/>
+                <w:sz w:val="20"/>
+                <w:szCs w:val="20"/>
+                <w:highlight w:val="yellow"/>
+                <w:lang w:eastAsia="es-ES"/>
+              </w:rPr>
+              <w:t>704-90141433</w:t>
             </w:r>
           </w:p>
         </w:tc>
@@ -821,7 +937,20 @@
                 <w:szCs w:val="20"/>
                 <w:lang w:eastAsia="es-ES"/>
               </w:rPr>
-              <w:t>Archivador Negro , SKU 856-90133153</w:t>
+              <w:t xml:space="preserve">Archivador Negro , SKU </w:t>
+            </w:r>
+            <w:r>
+              <w:rPr>
+                <w:rFonts w:ascii="Consolas" w:eastAsia="Times New Roman" w:hAnsi="Consolas" w:cs="Courier New"/>
+                <w:b/>
+                <w:bCs/>
+                <w:color w:val="555555"/>
+                <w:sz w:val="20"/>
+                <w:szCs w:val="20"/>
+                <w:highlight w:val="yellow"/>
+                <w:lang w:eastAsia="es-ES"/>
+              </w:rPr>
+              <w:t>856-90133153</w:t>
             </w:r>
           </w:p>
         </w:tc>
@@ -926,7 +1055,20 @@
                 <w:szCs w:val="20"/>
                 <w:lang w:eastAsia="es-ES"/>
               </w:rPr>
-              <w:t xml:space="preserve"> En L Color Chocolate, SKU 851-408010</w:t>
+              <w:t xml:space="preserve"> En L Color Chocolate, SKU </w:t>
+            </w:r>
+            <w:r>
+              <w:rPr>
+                <w:rFonts w:ascii="Consolas" w:eastAsia="Times New Roman" w:hAnsi="Consolas" w:cs="Courier New"/>
+                <w:b/>
+                <w:bCs/>
+                <w:color w:val="555555"/>
+                <w:sz w:val="20"/>
+                <w:szCs w:val="20"/>
+                <w:highlight w:val="yellow"/>
+                <w:lang w:eastAsia="es-ES"/>
+              </w:rPr>
+              <w:t>851-408010</w:t>
             </w:r>
           </w:p>
         </w:tc>
@@ -1019,7 +1161,20 @@
                 <w:szCs w:val="20"/>
                 <w:lang w:eastAsia="es-ES"/>
               </w:rPr>
-              <w:t>Cuadros Medianos , SKU 754-31354</w:t>
+              <w:t xml:space="preserve">Cuadros Medianos , SKU </w:t>
+            </w:r>
+            <w:r>
+              <w:rPr>
+                <w:rFonts w:ascii="Consolas" w:eastAsia="Times New Roman" w:hAnsi="Consolas" w:cs="Courier New"/>
+                <w:b/>
+                <w:bCs/>
+                <w:color w:val="555555"/>
+                <w:sz w:val="20"/>
+                <w:szCs w:val="20"/>
+                <w:highlight w:val="yellow"/>
+                <w:lang w:eastAsia="es-ES"/>
+              </w:rPr>
+              <w:t>754-31354</w:t>
             </w:r>
           </w:p>
         </w:tc>
@@ -1124,7 +1279,20 @@
                 <w:szCs w:val="20"/>
                 <w:lang w:eastAsia="es-ES"/>
               </w:rPr>
-              <w:t>mpara P/Mesa, SKU 604-81910</w:t>
+              <w:t xml:space="preserve">mpara P/Mesa, SKU </w:t>
+            </w:r>
+            <w:r>
+              <w:rPr>
+                <w:rFonts w:ascii="Consolas" w:eastAsia="Times New Roman" w:hAnsi="Consolas" w:cs="Courier New"/>
+                <w:b/>
+                <w:bCs/>
+                <w:color w:val="555555"/>
+                <w:sz w:val="20"/>
+                <w:szCs w:val="20"/>
+                <w:highlight w:val="yellow"/>
+                <w:lang w:eastAsia="es-ES"/>
+              </w:rPr>
+              <w:t>604-81910</w:t>
             </w:r>
           </w:p>
         </w:tc>
@@ -1229,7 +1397,20 @@
                 <w:szCs w:val="20"/>
                 <w:lang w:eastAsia="es-ES"/>
               </w:rPr>
-              <w:t>mpara P/Mesa, SKU 604-78996</w:t>
+              <w:t xml:space="preserve">mpara P/Mesa, SKU </w:t>
+            </w:r>
+            <w:r>
+              <w:rPr>
+                <w:rFonts w:ascii="Consolas" w:eastAsia="Times New Roman" w:hAnsi="Consolas" w:cs="Courier New"/>
+                <w:b/>
+                <w:bCs/>
+                <w:color w:val="555555"/>
+                <w:sz w:val="20"/>
+                <w:szCs w:val="20"/>
+                <w:highlight w:val="yellow"/>
+                <w:lang w:eastAsia="es-ES"/>
+              </w:rPr>
+              <w:t>604-78996</w:t>
             </w:r>
           </w:p>
         </w:tc>
@@ -1322,7 +1503,20 @@
                 <w:szCs w:val="20"/>
                 <w:lang w:eastAsia="es-ES"/>
               </w:rPr>
-              <w:t>Silla Plegable Color Rojo, SKU 7453080115394R</w:t>
+              <w:t xml:space="preserve">Silla Plegable Color Rojo, SKU </w:t>
+            </w:r>
+            <w:r>
+              <w:rPr>
+                <w:rFonts w:ascii="Consolas" w:eastAsia="Times New Roman" w:hAnsi="Consolas" w:cs="Courier New"/>
+                <w:b/>
+                <w:bCs/>
+                <w:color w:val="555555"/>
+                <w:sz w:val="20"/>
+                <w:szCs w:val="20"/>
+                <w:highlight w:val="yellow"/>
+                <w:lang w:eastAsia="es-ES"/>
+              </w:rPr>
+              <w:t>7453080115394R</w:t>
             </w:r>
           </w:p>
         </w:tc>
@@ -1415,7 +1609,20 @@
                 <w:szCs w:val="20"/>
                 <w:lang w:eastAsia="es-ES"/>
               </w:rPr>
-              <w:t>Mueble P/Tv, SKU 855-TV106</w:t>
+              <w:t xml:space="preserve">Mueble P/Tv, SKU </w:t>
+            </w:r>
+            <w:r>
+              <w:rPr>
+                <w:rFonts w:ascii="Consolas" w:eastAsia="Times New Roman" w:hAnsi="Consolas" w:cs="Courier New"/>
+                <w:b/>
+                <w:bCs/>
+                <w:color w:val="555555"/>
+                <w:sz w:val="20"/>
+                <w:szCs w:val="20"/>
+                <w:highlight w:val="yellow"/>
+                <w:lang w:eastAsia="es-ES"/>
+              </w:rPr>
+              <w:t>855-TV106</w:t>
             </w:r>
           </w:p>
         </w:tc>
@@ -1508,21 +1715,20 @@
                 <w:szCs w:val="20"/>
                 <w:lang w:eastAsia="es-ES"/>
               </w:rPr>
-              <w:t>Abanico Para Techo 56"</w:t>
-            </w:r>
-            <w:bookmarkStart w:id="0" w:name="_GoBack"/>
-            <w:bookmarkEnd w:id="0"/>
-            <w:r>
-              <w:rPr>
-                <w:rFonts w:ascii="Consolas" w:eastAsia="Times New Roman" w:hAnsi="Consolas" w:cs="Courier New"/>
-                <w:b/>
-                <w:bCs/>
-                <w:color w:val="555555"/>
-                <w:sz w:val="20"/>
-                <w:szCs w:val="20"/>
-                <w:lang w:eastAsia="es-ES"/>
-              </w:rPr>
-              <w:t>, SKU ABE56TECHO</w:t>
+              <w:t xml:space="preserve">Abanico Para Techo 56", SKU </w:t>
+            </w:r>
+            <w:r>
+              <w:rPr>
+                <w:rFonts w:ascii="Consolas" w:eastAsia="Times New Roman" w:hAnsi="Consolas" w:cs="Courier New"/>
+                <w:b/>
+                <w:bCs/>
+                <w:color w:val="555555"/>
+                <w:sz w:val="20"/>
+                <w:szCs w:val="20"/>
+                <w:highlight w:val="yellow"/>
+                <w:lang w:eastAsia="es-ES"/>
+              </w:rPr>
+              <w:t>ABE56TECHO</w:t>
             </w:r>
           </w:p>
         </w:tc>
@@ -1615,7 +1821,20 @@
                 <w:szCs w:val="20"/>
                 <w:lang w:eastAsia="es-ES"/>
               </w:rPr>
-              <w:t>Candelabro (Copa), SKU 704-90141432</w:t>
+              <w:t xml:space="preserve">Candelabro (Copa), SKU </w:t>
+            </w:r>
+            <w:r>
+              <w:rPr>
+                <w:rFonts w:ascii="Consolas" w:eastAsia="Times New Roman" w:hAnsi="Consolas" w:cs="Courier New"/>
+                <w:b/>
+                <w:bCs/>
+                <w:color w:val="555555"/>
+                <w:sz w:val="20"/>
+                <w:szCs w:val="20"/>
+                <w:highlight w:val="yellow"/>
+                <w:lang w:eastAsia="es-ES"/>
+              </w:rPr>
+              <w:t>704-90141432</w:t>
             </w:r>
           </w:p>
         </w:tc>
@@ -1720,7 +1939,20 @@
                 <w:szCs w:val="20"/>
                 <w:lang w:eastAsia="es-ES"/>
               </w:rPr>
-              <w:t>mpara P/Pared, SKU 6732</w:t>
+              <w:t xml:space="preserve">mpara P/Pared, SKU </w:t>
+            </w:r>
+            <w:r>
+              <w:rPr>
+                <w:rFonts w:ascii="Consolas" w:eastAsia="Times New Roman" w:hAnsi="Consolas" w:cs="Courier New"/>
+                <w:b/>
+                <w:bCs/>
+                <w:color w:val="555555"/>
+                <w:sz w:val="20"/>
+                <w:szCs w:val="20"/>
+                <w:highlight w:val="yellow"/>
+                <w:lang w:eastAsia="es-ES"/>
+              </w:rPr>
+              <w:t>6732</w:t>
             </w:r>
           </w:p>
         </w:tc>
@@ -1826,7 +2058,20 @@
                 <w:szCs w:val="20"/>
                 <w:lang w:eastAsia="es-ES"/>
               </w:rPr>
-              <w:t>o, SKU 704-33364</w:t>
+              <w:t xml:space="preserve">o, SKU </w:t>
+            </w:r>
+            <w:r>
+              <w:rPr>
+                <w:rFonts w:ascii="Consolas" w:eastAsia="Times New Roman" w:hAnsi="Consolas" w:cs="Courier New"/>
+                <w:b/>
+                <w:bCs/>
+                <w:color w:val="555555"/>
+                <w:sz w:val="20"/>
+                <w:szCs w:val="20"/>
+                <w:highlight w:val="yellow"/>
+                <w:lang w:eastAsia="es-ES"/>
+              </w:rPr>
+              <w:t>704-33364</w:t>
             </w:r>
           </w:p>
         </w:tc>
@@ -1919,7 +2164,20 @@
                 <w:szCs w:val="20"/>
                 <w:lang w:eastAsia="es-ES"/>
               </w:rPr>
-              <w:t>Joyero Grande , SKU 719-78530-G</w:t>
+              <w:t xml:space="preserve">Joyero Grande , SKU </w:t>
+            </w:r>
+            <w:r>
+              <w:rPr>
+                <w:rFonts w:ascii="Consolas" w:eastAsia="Times New Roman" w:hAnsi="Consolas" w:cs="Courier New"/>
+                <w:b/>
+                <w:bCs/>
+                <w:color w:val="555555"/>
+                <w:sz w:val="20"/>
+                <w:szCs w:val="20"/>
+                <w:highlight w:val="yellow"/>
+                <w:lang w:eastAsia="es-ES"/>
+              </w:rPr>
+              <w:t>719-78530-G</w:t>
             </w:r>
           </w:p>
         </w:tc>
@@ -2012,7 +2270,20 @@
                 <w:szCs w:val="20"/>
                 <w:lang w:eastAsia="es-ES"/>
               </w:rPr>
-              <w:t>Silla P/Oficina, SKU CR-131</w:t>
+              <w:t xml:space="preserve">Silla P/Oficina, SKU </w:t>
+            </w:r>
+            <w:r>
+              <w:rPr>
+                <w:rFonts w:ascii="Consolas" w:eastAsia="Times New Roman" w:hAnsi="Consolas" w:cs="Courier New"/>
+                <w:b/>
+                <w:bCs/>
+                <w:color w:val="555555"/>
+                <w:sz w:val="20"/>
+                <w:szCs w:val="20"/>
+                <w:highlight w:val="yellow"/>
+                <w:lang w:eastAsia="es-ES"/>
+              </w:rPr>
+              <w:t>CR-131</w:t>
             </w:r>
           </w:p>
         </w:tc>
@@ -2105,7 +2376,20 @@
                 <w:szCs w:val="20"/>
                 <w:lang w:eastAsia="es-ES"/>
               </w:rPr>
-              <w:t>Gabinete Para Cocina, SKU 856-149HM00153</w:t>
+              <w:t xml:space="preserve">Gabinete Para Cocina, SKU </w:t>
+            </w:r>
+            <w:r>
+              <w:rPr>
+                <w:rFonts w:ascii="Consolas" w:eastAsia="Times New Roman" w:hAnsi="Consolas" w:cs="Courier New"/>
+                <w:b/>
+                <w:bCs/>
+                <w:color w:val="555555"/>
+                <w:sz w:val="20"/>
+                <w:szCs w:val="20"/>
+                <w:highlight w:val="yellow"/>
+                <w:lang w:eastAsia="es-ES"/>
+              </w:rPr>
+              <w:t>856-149HM00153</w:t>
             </w:r>
           </w:p>
         </w:tc>
@@ -2198,7 +2482,20 @@
                 <w:szCs w:val="20"/>
                 <w:lang w:eastAsia="es-ES"/>
               </w:rPr>
-              <w:t>Mesa Redonda, SKU 852-9097486</w:t>
+              <w:t xml:space="preserve">Mesa Redonda, SKU </w:t>
+            </w:r>
+            <w:r>
+              <w:rPr>
+                <w:rFonts w:ascii="Consolas" w:eastAsia="Times New Roman" w:hAnsi="Consolas" w:cs="Courier New"/>
+                <w:b/>
+                <w:bCs/>
+                <w:color w:val="555555"/>
+                <w:sz w:val="20"/>
+                <w:szCs w:val="20"/>
+                <w:highlight w:val="yellow"/>
+                <w:lang w:eastAsia="es-ES"/>
+              </w:rPr>
+              <w:t>852-9097486</w:t>
             </w:r>
           </w:p>
         </w:tc>
@@ -2291,7 +2588,20 @@
                 <w:szCs w:val="20"/>
                 <w:lang w:eastAsia="es-ES"/>
               </w:rPr>
-              <w:t>Joyero Grande, SKU 719-78530-G</w:t>
+              <w:t xml:space="preserve">Joyero Grande, SKU </w:t>
+            </w:r>
+            <w:r>
+              <w:rPr>
+                <w:rFonts w:ascii="Consolas" w:eastAsia="Times New Roman" w:hAnsi="Consolas" w:cs="Courier New"/>
+                <w:b/>
+                <w:bCs/>
+                <w:color w:val="555555"/>
+                <w:sz w:val="20"/>
+                <w:szCs w:val="20"/>
+                <w:highlight w:val="yellow"/>
+                <w:lang w:eastAsia="es-ES"/>
+              </w:rPr>
+              <w:t>719-78530-G</w:t>
             </w:r>
           </w:p>
         </w:tc>
@@ -2384,7 +2694,20 @@
                 <w:szCs w:val="20"/>
                 <w:lang w:eastAsia="es-ES"/>
               </w:rPr>
-              <w:t>Archivador Gris 4 Gavetas, SKU 856-90125227</w:t>
+              <w:t xml:space="preserve">Archivador Gris 4 Gavetas, SKU </w:t>
+            </w:r>
+            <w:r>
+              <w:rPr>
+                <w:rFonts w:ascii="Consolas" w:eastAsia="Times New Roman" w:hAnsi="Consolas" w:cs="Courier New"/>
+                <w:b/>
+                <w:bCs/>
+                <w:color w:val="555555"/>
+                <w:sz w:val="20"/>
+                <w:szCs w:val="20"/>
+                <w:highlight w:val="yellow"/>
+                <w:lang w:eastAsia="es-ES"/>
+              </w:rPr>
+              <w:t>856-90125227</w:t>
             </w:r>
           </w:p>
         </w:tc>
@@ -2477,7 +2800,20 @@
                 <w:szCs w:val="20"/>
                 <w:lang w:eastAsia="es-ES"/>
               </w:rPr>
-              <w:t>Silla Para Oficina, SKU 304B</w:t>
+              <w:t xml:space="preserve">Silla Para Oficina, SKU </w:t>
+            </w:r>
+            <w:r>
+              <w:rPr>
+                <w:rFonts w:ascii="Consolas" w:eastAsia="Times New Roman" w:hAnsi="Consolas" w:cs="Courier New"/>
+                <w:b/>
+                <w:bCs/>
+                <w:color w:val="555555"/>
+                <w:sz w:val="20"/>
+                <w:szCs w:val="20"/>
+                <w:highlight w:val="yellow"/>
+                <w:lang w:eastAsia="es-ES"/>
+              </w:rPr>
+              <w:t>304B</w:t>
             </w:r>
           </w:p>
         </w:tc>
@@ -2582,7 +2918,20 @@
                 <w:szCs w:val="20"/>
                 <w:lang w:eastAsia="es-ES"/>
               </w:rPr>
-              <w:t>mpara Para Techo De 3 Bombillos, SKU 4765-3H</w:t>
+              <w:t xml:space="preserve">mpara Para Techo De 3 Bombillos, SKU </w:t>
+            </w:r>
+            <w:r>
+              <w:rPr>
+                <w:rFonts w:ascii="Consolas" w:eastAsia="Times New Roman" w:hAnsi="Consolas" w:cs="Courier New"/>
+                <w:b/>
+                <w:bCs/>
+                <w:color w:val="555555"/>
+                <w:sz w:val="20"/>
+                <w:szCs w:val="20"/>
+                <w:highlight w:val="yellow"/>
+                <w:lang w:eastAsia="es-ES"/>
+              </w:rPr>
+              <w:t>4765-3H</w:t>
             </w:r>
           </w:p>
         </w:tc>
@@ -2675,7 +3024,20 @@
                 <w:szCs w:val="20"/>
                 <w:lang w:eastAsia="es-ES"/>
               </w:rPr>
-              <w:t>Abanico Para Techo Ericsson, SKU ABE56TECHO</w:t>
+              <w:t xml:space="preserve">Abanico Para Techo Ericsson, SKU </w:t>
+            </w:r>
+            <w:r>
+              <w:rPr>
+                <w:rFonts w:ascii="Consolas" w:eastAsia="Times New Roman" w:hAnsi="Consolas" w:cs="Courier New"/>
+                <w:b/>
+                <w:bCs/>
+                <w:color w:val="555555"/>
+                <w:sz w:val="20"/>
+                <w:szCs w:val="20"/>
+                <w:highlight w:val="yellow"/>
+                <w:lang w:eastAsia="es-ES"/>
+              </w:rPr>
+              <w:t>ABE56TECHO</w:t>
             </w:r>
           </w:p>
         </w:tc>
@@ -2768,7 +3130,20 @@
                 <w:szCs w:val="20"/>
                 <w:lang w:eastAsia="es-ES"/>
               </w:rPr>
-              <w:t>Cuadro, SKU ML-0089</w:t>
+              <w:t xml:space="preserve">Cuadro, SKU </w:t>
+            </w:r>
+            <w:r>
+              <w:rPr>
+                <w:rFonts w:ascii="Consolas" w:eastAsia="Times New Roman" w:hAnsi="Consolas" w:cs="Courier New"/>
+                <w:b/>
+                <w:bCs/>
+                <w:color w:val="555555"/>
+                <w:sz w:val="20"/>
+                <w:szCs w:val="20"/>
+                <w:highlight w:val="yellow"/>
+                <w:lang w:eastAsia="es-ES"/>
+              </w:rPr>
+              <w:t>ML-0089</w:t>
             </w:r>
           </w:p>
         </w:tc>
@@ -2873,7 +3248,20 @@
                 <w:szCs w:val="20"/>
                 <w:lang w:eastAsia="es-ES"/>
               </w:rPr>
-              <w:t>o, SKU 719-78530-P</w:t>
+              <w:t xml:space="preserve">o, SKU </w:t>
+            </w:r>
+            <w:r>
+              <w:rPr>
+                <w:rFonts w:ascii="Consolas" w:eastAsia="Times New Roman" w:hAnsi="Consolas" w:cs="Courier New"/>
+                <w:b/>
+                <w:bCs/>
+                <w:color w:val="555555"/>
+                <w:sz w:val="20"/>
+                <w:szCs w:val="20"/>
+                <w:highlight w:val="yellow"/>
+                <w:lang w:eastAsia="es-ES"/>
+              </w:rPr>
+              <w:t>719-78530-P</w:t>
             </w:r>
           </w:p>
         </w:tc>
@@ -2992,7 +3380,20 @@
                 <w:szCs w:val="20"/>
                 <w:lang w:eastAsia="es-ES"/>
               </w:rPr>
-              <w:t>, SKU FN-40T02WR</w:t>
+              <w:t xml:space="preserve">, SKU </w:t>
+            </w:r>
+            <w:r>
+              <w:rPr>
+                <w:rFonts w:ascii="Consolas" w:eastAsia="Times New Roman" w:hAnsi="Consolas" w:cs="Courier New"/>
+                <w:b/>
+                <w:bCs/>
+                <w:color w:val="555555"/>
+                <w:sz w:val="20"/>
+                <w:szCs w:val="20"/>
+                <w:highlight w:val="yellow"/>
+                <w:lang w:eastAsia="es-ES"/>
+              </w:rPr>
+              <w:t>FN-40T02WR</w:t>
             </w:r>
           </w:p>
         </w:tc>
@@ -3085,7 +3486,20 @@
                 <w:szCs w:val="20"/>
                 <w:lang w:eastAsia="es-ES"/>
               </w:rPr>
-              <w:t>Gabinete Para Cocina, SKU 856-DR883150</w:t>
+              <w:t xml:space="preserve">Gabinete Para Cocina, SKU </w:t>
+            </w:r>
+            <w:r>
+              <w:rPr>
+                <w:rFonts w:ascii="Consolas" w:eastAsia="Times New Roman" w:hAnsi="Consolas" w:cs="Courier New"/>
+                <w:b/>
+                <w:bCs/>
+                <w:color w:val="555555"/>
+                <w:sz w:val="20"/>
+                <w:szCs w:val="20"/>
+                <w:highlight w:val="yellow"/>
+                <w:lang w:eastAsia="es-ES"/>
+              </w:rPr>
+              <w:t>856-DR883150</w:t>
             </w:r>
           </w:p>
         </w:tc>
@@ -3178,7 +3592,20 @@
                 <w:szCs w:val="20"/>
                 <w:lang w:eastAsia="es-ES"/>
               </w:rPr>
-              <w:t>Planta Artificial, SKU 718-33321</w:t>
+              <w:t xml:space="preserve">Planta Artificial, SKU </w:t>
+            </w:r>
+            <w:r>
+              <w:rPr>
+                <w:rFonts w:ascii="Consolas" w:eastAsia="Times New Roman" w:hAnsi="Consolas" w:cs="Courier New"/>
+                <w:b/>
+                <w:bCs/>
+                <w:color w:val="555555"/>
+                <w:sz w:val="20"/>
+                <w:szCs w:val="20"/>
+                <w:highlight w:val="yellow"/>
+                <w:lang w:eastAsia="es-ES"/>
+              </w:rPr>
+              <w:t>718-33321</w:t>
             </w:r>
           </w:p>
         </w:tc>
@@ -3283,7 +3710,20 @@
                 <w:szCs w:val="20"/>
                 <w:lang w:eastAsia="es-ES"/>
               </w:rPr>
-              <w:t>dea, SKU 754-90100046</w:t>
+              <w:t xml:space="preserve">dea, SKU </w:t>
+            </w:r>
+            <w:r>
+              <w:rPr>
+                <w:rFonts w:ascii="Consolas" w:eastAsia="Times New Roman" w:hAnsi="Consolas" w:cs="Courier New"/>
+                <w:b/>
+                <w:bCs/>
+                <w:color w:val="555555"/>
+                <w:sz w:val="20"/>
+                <w:szCs w:val="20"/>
+                <w:highlight w:val="yellow"/>
+                <w:lang w:eastAsia="es-ES"/>
+              </w:rPr>
+              <w:t>754-90100046</w:t>
             </w:r>
           </w:p>
         </w:tc>
@@ -3376,7 +3816,20 @@
                 <w:szCs w:val="20"/>
                 <w:lang w:eastAsia="es-ES"/>
               </w:rPr>
-              <w:t>Planta Artificial 34cm, SKU 718-33322</w:t>
+              <w:t xml:space="preserve">Planta Artificial 34cm, SKU </w:t>
+            </w:r>
+            <w:r>
+              <w:rPr>
+                <w:rFonts w:ascii="Consolas" w:eastAsia="Times New Roman" w:hAnsi="Consolas" w:cs="Courier New"/>
+                <w:b/>
+                <w:bCs/>
+                <w:color w:val="555555"/>
+                <w:sz w:val="20"/>
+                <w:szCs w:val="20"/>
+                <w:highlight w:val="yellow"/>
+                <w:lang w:eastAsia="es-ES"/>
+              </w:rPr>
+              <w:t>718-33322</w:t>
             </w:r>
           </w:p>
         </w:tc>
@@ -3469,7 +3922,20 @@
                 <w:szCs w:val="20"/>
                 <w:lang w:eastAsia="es-ES"/>
               </w:rPr>
-              <w:t>Planta Artificial, SKU 718-33324</w:t>
+              <w:t xml:space="preserve">Planta Artificial, SKU </w:t>
+            </w:r>
+            <w:r>
+              <w:rPr>
+                <w:rFonts w:ascii="Consolas" w:eastAsia="Times New Roman" w:hAnsi="Consolas" w:cs="Courier New"/>
+                <w:b/>
+                <w:bCs/>
+                <w:color w:val="555555"/>
+                <w:sz w:val="20"/>
+                <w:szCs w:val="20"/>
+                <w:highlight w:val="yellow"/>
+                <w:lang w:eastAsia="es-ES"/>
+              </w:rPr>
+              <w:t>718-33324</w:t>
             </w:r>
           </w:p>
         </w:tc>
@@ -3563,7 +4029,20 @@
                 <w:lang w:eastAsia="es-ES"/>
               </w:rPr>
               <w:lastRenderedPageBreak/>
-              <w:t>Silla De Espera De 3 Puestos, SKU B03</w:t>
+              <w:t xml:space="preserve">Silla De Espera De 3 Puestos, SKU </w:t>
+            </w:r>
+            <w:r>
+              <w:rPr>
+                <w:rFonts w:ascii="Consolas" w:eastAsia="Times New Roman" w:hAnsi="Consolas" w:cs="Courier New"/>
+                <w:b/>
+                <w:bCs/>
+                <w:color w:val="555555"/>
+                <w:sz w:val="20"/>
+                <w:szCs w:val="20"/>
+                <w:highlight w:val="yellow"/>
+                <w:lang w:eastAsia="es-ES"/>
+              </w:rPr>
+              <w:t>B03</w:t>
             </w:r>
           </w:p>
         </w:tc>
@@ -3656,7 +4135,20 @@
                 <w:szCs w:val="20"/>
                 <w:lang w:eastAsia="es-ES"/>
               </w:rPr>
-              <w:t>Silla De Espera De 3 Puestos, SKU 851-9096266</w:t>
+              <w:t xml:space="preserve">Silla De Espera De 3 Puestos, SKU </w:t>
+            </w:r>
+            <w:r>
+              <w:rPr>
+                <w:rFonts w:ascii="Consolas" w:eastAsia="Times New Roman" w:hAnsi="Consolas" w:cs="Courier New"/>
+                <w:b/>
+                <w:bCs/>
+                <w:color w:val="555555"/>
+                <w:sz w:val="20"/>
+                <w:szCs w:val="20"/>
+                <w:highlight w:val="yellow"/>
+                <w:lang w:eastAsia="es-ES"/>
+              </w:rPr>
+              <w:t>851-9096266</w:t>
             </w:r>
           </w:p>
         </w:tc>
@@ -3749,7 +4241,20 @@
                 <w:szCs w:val="20"/>
                 <w:lang w:eastAsia="es-ES"/>
               </w:rPr>
-              <w:t>Archivador De 2 Gavetas, SKU 856-90125254</w:t>
+              <w:t xml:space="preserve">Archivador De 2 Gavetas, SKU </w:t>
+            </w:r>
+            <w:r>
+              <w:rPr>
+                <w:rFonts w:ascii="Consolas" w:eastAsia="Times New Roman" w:hAnsi="Consolas" w:cs="Courier New"/>
+                <w:b/>
+                <w:bCs/>
+                <w:color w:val="555555"/>
+                <w:sz w:val="20"/>
+                <w:szCs w:val="20"/>
+                <w:highlight w:val="yellow"/>
+                <w:lang w:eastAsia="es-ES"/>
+              </w:rPr>
+              <w:t>856-90125254</w:t>
             </w:r>
           </w:p>
         </w:tc>
@@ -3854,7 +4359,20 @@
                 <w:szCs w:val="20"/>
                 <w:lang w:eastAsia="es-ES"/>
               </w:rPr>
-              <w:t>a, SKU 861-HL313051</w:t>
+              <w:t xml:space="preserve">a, SKU </w:t>
+            </w:r>
+            <w:r>
+              <w:rPr>
+                <w:rFonts w:ascii="Consolas" w:eastAsia="Times New Roman" w:hAnsi="Consolas" w:cs="Courier New"/>
+                <w:b/>
+                <w:bCs/>
+                <w:color w:val="555555"/>
+                <w:sz w:val="20"/>
+                <w:szCs w:val="20"/>
+                <w:highlight w:val="yellow"/>
+                <w:lang w:eastAsia="es-ES"/>
+              </w:rPr>
+              <w:t>861-HL313051</w:t>
             </w:r>
           </w:p>
         </w:tc>
@@ -3947,7 +4465,20 @@
                 <w:szCs w:val="20"/>
                 <w:lang w:eastAsia="es-ES"/>
               </w:rPr>
-              <w:t>Mesa Para Centro, SKU SCH-02</w:t>
+              <w:t xml:space="preserve">Mesa Para Centro, SKU </w:t>
+            </w:r>
+            <w:r>
+              <w:rPr>
+                <w:rFonts w:ascii="Consolas" w:eastAsia="Times New Roman" w:hAnsi="Consolas" w:cs="Courier New"/>
+                <w:b/>
+                <w:bCs/>
+                <w:color w:val="555555"/>
+                <w:sz w:val="20"/>
+                <w:szCs w:val="20"/>
+                <w:highlight w:val="yellow"/>
+                <w:lang w:eastAsia="es-ES"/>
+              </w:rPr>
+              <w:t>SCH-02</w:t>
             </w:r>
           </w:p>
         </w:tc>
@@ -4040,7 +4571,20 @@
                 <w:szCs w:val="20"/>
                 <w:lang w:eastAsia="es-ES"/>
               </w:rPr>
-              <w:t>Mesa Para Pc Rojo Vino, SKU 853-90122121</w:t>
+              <w:t xml:space="preserve">Mesa Para Pc Rojo Vino, SKU </w:t>
+            </w:r>
+            <w:r>
+              <w:rPr>
+                <w:rFonts w:ascii="Consolas" w:eastAsia="Times New Roman" w:hAnsi="Consolas" w:cs="Courier New"/>
+                <w:b/>
+                <w:bCs/>
+                <w:color w:val="555555"/>
+                <w:sz w:val="20"/>
+                <w:szCs w:val="20"/>
+                <w:highlight w:val="yellow"/>
+                <w:lang w:eastAsia="es-ES"/>
+              </w:rPr>
+              <w:t>853-90122121</w:t>
             </w:r>
           </w:p>
         </w:tc>
@@ -4133,7 +4677,20 @@
                 <w:szCs w:val="20"/>
                 <w:lang w:eastAsia="es-ES"/>
               </w:rPr>
-              <w:t>Mesa Para Pc, SKU ST-S1229CPU</w:t>
+              <w:t xml:space="preserve">Mesa Para Pc, SKU </w:t>
+            </w:r>
+            <w:r>
+              <w:rPr>
+                <w:rFonts w:ascii="Consolas" w:eastAsia="Times New Roman" w:hAnsi="Consolas" w:cs="Courier New"/>
+                <w:b/>
+                <w:bCs/>
+                <w:color w:val="555555"/>
+                <w:sz w:val="20"/>
+                <w:szCs w:val="20"/>
+                <w:highlight w:val="yellow"/>
+                <w:lang w:eastAsia="es-ES"/>
+              </w:rPr>
+              <w:t>ST-S1229CPU</w:t>
             </w:r>
           </w:p>
         </w:tc>
@@ -4226,7 +4783,20 @@
                 <w:szCs w:val="20"/>
                 <w:lang w:eastAsia="es-ES"/>
               </w:rPr>
-              <w:t>Silla Para Oficina, SKU W-150B</w:t>
+              <w:t xml:space="preserve">Silla Para Oficina, SKU </w:t>
+            </w:r>
+            <w:r>
+              <w:rPr>
+                <w:rFonts w:ascii="Consolas" w:eastAsia="Times New Roman" w:hAnsi="Consolas" w:cs="Courier New"/>
+                <w:b/>
+                <w:bCs/>
+                <w:color w:val="555555"/>
+                <w:sz w:val="20"/>
+                <w:szCs w:val="20"/>
+                <w:highlight w:val="yellow"/>
+                <w:lang w:eastAsia="es-ES"/>
+              </w:rPr>
+              <w:t>W-150B</w:t>
             </w:r>
           </w:p>
         </w:tc>
@@ -4319,7 +4889,20 @@
                 <w:szCs w:val="20"/>
                 <w:lang w:eastAsia="es-ES"/>
               </w:rPr>
-              <w:t>Porta Retrato, SKU 721-90140623</w:t>
+              <w:t xml:space="preserve">Porta Retrato, SKU </w:t>
+            </w:r>
+            <w:r>
+              <w:rPr>
+                <w:rFonts w:ascii="Consolas" w:eastAsia="Times New Roman" w:hAnsi="Consolas" w:cs="Courier New"/>
+                <w:b/>
+                <w:bCs/>
+                <w:color w:val="555555"/>
+                <w:sz w:val="20"/>
+                <w:szCs w:val="20"/>
+                <w:highlight w:val="yellow"/>
+                <w:lang w:eastAsia="es-ES"/>
+              </w:rPr>
+              <w:t>721-90140623</w:t>
             </w:r>
           </w:p>
         </w:tc>
@@ -4412,7 +4995,20 @@
                 <w:szCs w:val="20"/>
                 <w:lang w:eastAsia="es-ES"/>
               </w:rPr>
-              <w:t>Cuadro Para Cocina Vinos, SKU 754-32009</w:t>
+              <w:t xml:space="preserve">Cuadro Para Cocina Vinos, SKU </w:t>
+            </w:r>
+            <w:r>
+              <w:rPr>
+                <w:rFonts w:ascii="Consolas" w:eastAsia="Times New Roman" w:hAnsi="Consolas" w:cs="Courier New"/>
+                <w:b/>
+                <w:bCs/>
+                <w:color w:val="555555"/>
+                <w:sz w:val="20"/>
+                <w:szCs w:val="20"/>
+                <w:highlight w:val="yellow"/>
+                <w:lang w:eastAsia="es-ES"/>
+              </w:rPr>
+              <w:t>754-32009</w:t>
             </w:r>
           </w:p>
         </w:tc>
@@ -4505,7 +5101,20 @@
                 <w:szCs w:val="20"/>
                 <w:lang w:eastAsia="es-ES"/>
               </w:rPr>
-              <w:t>Planta Artificial, SKU 718-33313</w:t>
+              <w:t xml:space="preserve">Planta Artificial, SKU </w:t>
+            </w:r>
+            <w:r>
+              <w:rPr>
+                <w:rFonts w:ascii="Consolas" w:eastAsia="Times New Roman" w:hAnsi="Consolas" w:cs="Courier New"/>
+                <w:b/>
+                <w:bCs/>
+                <w:color w:val="555555"/>
+                <w:sz w:val="20"/>
+                <w:szCs w:val="20"/>
+                <w:highlight w:val="yellow"/>
+                <w:lang w:eastAsia="es-ES"/>
+              </w:rPr>
+              <w:t>718-33313</w:t>
             </w:r>
           </w:p>
         </w:tc>
@@ -4598,7 +5207,20 @@
                 <w:szCs w:val="20"/>
                 <w:lang w:eastAsia="es-ES"/>
               </w:rPr>
-              <w:t>Silla Para Oficina, SKU 853-SL036</w:t>
+              <w:t xml:space="preserve">Silla Para Oficina, SKU </w:t>
+            </w:r>
+            <w:r>
+              <w:rPr>
+                <w:rFonts w:ascii="Consolas" w:eastAsia="Times New Roman" w:hAnsi="Consolas" w:cs="Courier New"/>
+                <w:b/>
+                <w:bCs/>
+                <w:color w:val="555555"/>
+                <w:sz w:val="20"/>
+                <w:szCs w:val="20"/>
+                <w:highlight w:val="yellow"/>
+                <w:lang w:eastAsia="es-ES"/>
+              </w:rPr>
+              <w:t>853-SL036</w:t>
             </w:r>
           </w:p>
         </w:tc>
@@ -4691,7 +5313,20 @@
                 <w:szCs w:val="20"/>
                 <w:lang w:eastAsia="es-ES"/>
               </w:rPr>
-              <w:t>Mueble Para Tv, SKU 855-TV106</w:t>
+              <w:t xml:space="preserve">Mueble Para Tv, SKU </w:t>
+            </w:r>
+            <w:r>
+              <w:rPr>
+                <w:rFonts w:ascii="Consolas" w:eastAsia="Times New Roman" w:hAnsi="Consolas" w:cs="Courier New"/>
+                <w:b/>
+                <w:bCs/>
+                <w:color w:val="555555"/>
+                <w:sz w:val="20"/>
+                <w:szCs w:val="20"/>
+                <w:highlight w:val="yellow"/>
+                <w:lang w:eastAsia="es-ES"/>
+              </w:rPr>
+              <w:t>855-TV106</w:t>
             </w:r>
           </w:p>
         </w:tc>
@@ -4784,7 +5419,20 @@
                 <w:szCs w:val="20"/>
                 <w:lang w:eastAsia="es-ES"/>
               </w:rPr>
-              <w:t>Silla Para Oficina , SKU 001#</w:t>
+              <w:t xml:space="preserve">Silla Para Oficina , SKU </w:t>
+            </w:r>
+            <w:r>
+              <w:rPr>
+                <w:rFonts w:ascii="Consolas" w:eastAsia="Times New Roman" w:hAnsi="Consolas" w:cs="Courier New"/>
+                <w:b/>
+                <w:bCs/>
+                <w:color w:val="555555"/>
+                <w:sz w:val="20"/>
+                <w:szCs w:val="20"/>
+                <w:highlight w:val="yellow"/>
+                <w:lang w:eastAsia="es-ES"/>
+              </w:rPr>
+              <w:t>001#</w:t>
             </w:r>
           </w:p>
         </w:tc>
@@ -4877,7 +5525,20 @@
                 <w:szCs w:val="20"/>
                 <w:lang w:eastAsia="es-ES"/>
               </w:rPr>
-              <w:t>Silla Para Oficina, SKU 853-2155HEN</w:t>
+              <w:t xml:space="preserve">Silla Para Oficina, SKU </w:t>
+            </w:r>
+            <w:r>
+              <w:rPr>
+                <w:rFonts w:ascii="Consolas" w:eastAsia="Times New Roman" w:hAnsi="Consolas" w:cs="Courier New"/>
+                <w:b/>
+                <w:bCs/>
+                <w:color w:val="555555"/>
+                <w:sz w:val="20"/>
+                <w:szCs w:val="20"/>
+                <w:highlight w:val="yellow"/>
+                <w:lang w:eastAsia="es-ES"/>
+              </w:rPr>
+              <w:t>853-2155HEN</w:t>
             </w:r>
           </w:p>
         </w:tc>
@@ -4970,7 +5631,20 @@
                 <w:szCs w:val="20"/>
                 <w:lang w:eastAsia="es-ES"/>
               </w:rPr>
-              <w:t>Silla Para Oficina, SKU 9300L-BLKPU</w:t>
+              <w:t xml:space="preserve">Silla Para Oficina, SKU </w:t>
+            </w:r>
+            <w:r>
+              <w:rPr>
+                <w:rFonts w:ascii="Consolas" w:eastAsia="Times New Roman" w:hAnsi="Consolas" w:cs="Courier New"/>
+                <w:b/>
+                <w:bCs/>
+                <w:color w:val="555555"/>
+                <w:sz w:val="20"/>
+                <w:szCs w:val="20"/>
+                <w:highlight w:val="yellow"/>
+                <w:lang w:eastAsia="es-ES"/>
+              </w:rPr>
+              <w:t>9300L-BLKPU</w:t>
             </w:r>
           </w:p>
         </w:tc>
@@ -5063,7 +5737,20 @@
                 <w:szCs w:val="20"/>
                 <w:lang w:eastAsia="es-ES"/>
               </w:rPr>
-              <w:t>Silla Para Oficina, SKU 853-FC001ARM</w:t>
+              <w:t xml:space="preserve">Silla Para Oficina, SKU </w:t>
+            </w:r>
+            <w:r>
+              <w:rPr>
+                <w:rFonts w:ascii="Consolas" w:eastAsia="Times New Roman" w:hAnsi="Consolas" w:cs="Courier New"/>
+                <w:b/>
+                <w:bCs/>
+                <w:color w:val="555555"/>
+                <w:sz w:val="20"/>
+                <w:szCs w:val="20"/>
+                <w:highlight w:val="yellow"/>
+                <w:lang w:eastAsia="es-ES"/>
+              </w:rPr>
+              <w:t>853-FC001ARM</w:t>
             </w:r>
           </w:p>
         </w:tc>
@@ -5168,7 +5855,20 @@
                 <w:szCs w:val="20"/>
                 <w:lang w:eastAsia="es-ES"/>
               </w:rPr>
-              <w:t>mpara Para Mesa, SKU 604-76274</w:t>
+              <w:t xml:space="preserve">mpara Para Mesa, SKU </w:t>
+            </w:r>
+            <w:r>
+              <w:rPr>
+                <w:rFonts w:ascii="Consolas" w:eastAsia="Times New Roman" w:hAnsi="Consolas" w:cs="Courier New"/>
+                <w:b/>
+                <w:bCs/>
+                <w:color w:val="555555"/>
+                <w:sz w:val="20"/>
+                <w:szCs w:val="20"/>
+                <w:highlight w:val="yellow"/>
+                <w:lang w:eastAsia="es-ES"/>
+              </w:rPr>
+              <w:t>604-76274</w:t>
             </w:r>
           </w:p>
         </w:tc>
@@ -5251,6 +5951,7 @@
                 <w:lang w:eastAsia="es-ES"/>
               </w:rPr>
             </w:pPr>
+            <w:bookmarkStart w:id="0" w:name="_GoBack" w:colFirst="0" w:colLast="0"/>
             <w:r>
               <w:rPr>
                 <w:rFonts w:ascii="Consolas" w:eastAsia="Times New Roman" w:hAnsi="Consolas" w:cs="Courier New"/>
@@ -5262,7 +5963,20 @@
                 <w:lang w:eastAsia="es-ES"/>
               </w:rPr>
               <w:lastRenderedPageBreak/>
-              <w:t>Silla para Oficina, SKU 851-90133318</w:t>
+              <w:t xml:space="preserve">Silla para Oficina, SKU </w:t>
+            </w:r>
+            <w:r>
+              <w:rPr>
+                <w:rFonts w:ascii="Consolas" w:eastAsia="Times New Roman" w:hAnsi="Consolas" w:cs="Courier New"/>
+                <w:b/>
+                <w:bCs/>
+                <w:color w:val="555555"/>
+                <w:sz w:val="20"/>
+                <w:szCs w:val="20"/>
+                <w:highlight w:val="yellow"/>
+                <w:lang w:eastAsia="es-ES"/>
+              </w:rPr>
+              <w:t>851-90133318</w:t>
             </w:r>
           </w:p>
         </w:tc>
@@ -5276,6 +5990,113 @@
               <w:right w:val="nil"/>
             </w:tcBorders>
             <w:shd w:val="clear" w:color="auto" w:fill="FBFBFB"/>
+            <w:tcMar>
+              <w:top w:w="180" w:type="dxa"/>
+              <w:left w:w="180" w:type="dxa"/>
+              <w:bottom w:w="180" w:type="dxa"/>
+              <w:right w:w="360" w:type="dxa"/>
+            </w:tcMar>
+            <w:vAlign w:val="center"/>
+            <w:hideMark/>
+          </w:tcPr>
+          <w:p>
+            <w:pPr>
+              <w:spacing w:after="0" w:line="360" w:lineRule="atLeast"/>
+              <w:rPr>
+                <w:rFonts w:ascii="inherit" w:eastAsia="Times New Roman" w:hAnsi="inherit" w:cs="Segoe UI"/>
+                <w:color w:val="555555"/>
+                <w:sz w:val="20"/>
+                <w:szCs w:val="20"/>
+                <w:lang w:eastAsia="es-ES"/>
+              </w:rPr>
+            </w:pPr>
+            <w:r>
+              <w:rPr>
+                <w:rFonts w:ascii="inherit" w:eastAsia="Times New Roman" w:hAnsi="inherit" w:cs="Segoe UI"/>
+                <w:color w:val="555555"/>
+                <w:sz w:val="20"/>
+                <w:szCs w:val="20"/>
+                <w:lang w:eastAsia="es-ES"/>
+              </w:rPr>
+              <w:t>Un producto con este SKU ya existe.</w:t>
+            </w:r>
+          </w:p>
+        </w:tc>
+      </w:tr>
+      <w:bookmarkEnd w:id="0"/>
+      <w:tr>
+        <w:trPr>
+          <w:tblCellSpacing w:w="15" w:type="dxa"/>
+        </w:trPr>
+        <w:tc>
+          <w:tcPr>
+            <w:tcW w:w="0" w:type="auto"/>
+            <w:tcBorders>
+              <w:top w:val="nil"/>
+              <w:left w:val="nil"/>
+              <w:bottom w:val="nil"/>
+              <w:right w:val="nil"/>
+            </w:tcBorders>
+            <w:shd w:val="clear" w:color="auto" w:fill="FFFFFF"/>
+            <w:tcMar>
+              <w:top w:w="180" w:type="dxa"/>
+              <w:left w:w="360" w:type="dxa"/>
+              <w:bottom w:w="180" w:type="dxa"/>
+              <w:right w:w="180" w:type="dxa"/>
+            </w:tcMar>
+            <w:vAlign w:val="center"/>
+            <w:hideMark/>
+          </w:tcPr>
+          <w:p>
+            <w:pPr>
+              <w:spacing w:after="0" w:line="312" w:lineRule="atLeast"/>
+              <w:rPr>
+                <w:rFonts w:ascii="Segoe UI" w:eastAsia="Times New Roman" w:hAnsi="Segoe UI" w:cs="Segoe UI"/>
+                <w:b/>
+                <w:bCs/>
+                <w:color w:val="555555"/>
+                <w:sz w:val="21"/>
+                <w:szCs w:val="21"/>
+                <w:lang w:eastAsia="es-ES"/>
+              </w:rPr>
+            </w:pPr>
+            <w:r>
+              <w:rPr>
+                <w:rFonts w:ascii="Consolas" w:eastAsia="Times New Roman" w:hAnsi="Consolas" w:cs="Courier New"/>
+                <w:b/>
+                <w:bCs/>
+                <w:color w:val="555555"/>
+                <w:sz w:val="20"/>
+                <w:szCs w:val="20"/>
+                <w:lang w:eastAsia="es-ES"/>
+              </w:rPr>
+              <w:t xml:space="preserve">Silla plegable, SKU </w:t>
+            </w:r>
+            <w:r>
+              <w:rPr>
+                <w:rFonts w:ascii="Consolas" w:eastAsia="Times New Roman" w:hAnsi="Consolas" w:cs="Courier New"/>
+                <w:b/>
+                <w:bCs/>
+                <w:color w:val="555555"/>
+                <w:sz w:val="20"/>
+                <w:szCs w:val="20"/>
+                <w:highlight w:val="yellow"/>
+                <w:lang w:eastAsia="es-ES"/>
+              </w:rPr>
+              <w:t>7453080115394R</w:t>
+            </w:r>
+          </w:p>
+        </w:tc>
+        <w:tc>
+          <w:tcPr>
+            <w:tcW w:w="0" w:type="auto"/>
+            <w:tcBorders>
+              <w:top w:val="nil"/>
+              <w:left w:val="nil"/>
+              <w:bottom w:val="nil"/>
+              <w:right w:val="nil"/>
+            </w:tcBorders>
+            <w:shd w:val="clear" w:color="auto" w:fill="FFFFFF"/>
             <w:tcMar>
               <w:top w:w="180" w:type="dxa"/>
               <w:left w:w="180" w:type="dxa"/>
@@ -5322,7 +6143,7 @@
               <w:bottom w:val="nil"/>
               <w:right w:val="nil"/>
             </w:tcBorders>
-            <w:shd w:val="clear" w:color="auto" w:fill="FFFFFF"/>
+            <w:shd w:val="clear" w:color="auto" w:fill="FBFBFB"/>
             <w:tcMar>
               <w:top w:w="180" w:type="dxa"/>
               <w:left w:w="360" w:type="dxa"/>
@@ -5355,20 +6176,33 @@
                 <w:szCs w:val="20"/>
                 <w:lang w:eastAsia="es-ES"/>
               </w:rPr>
-              <w:t>Silla plegable, SKU 7453080115394R</w:t>
-            </w:r>
-          </w:p>
-        </w:tc>
-        <w:tc>
-          <w:tcPr>
-            <w:tcW w:w="0" w:type="auto"/>
-            <w:tcBorders>
-              <w:top w:val="nil"/>
-              <w:left w:val="nil"/>
-              <w:bottom w:val="nil"/>
-              <w:right w:val="nil"/>
-            </w:tcBorders>
-            <w:shd w:val="clear" w:color="auto" w:fill="FFFFFF"/>
+              <w:t xml:space="preserve">Silla plegable, SKU </w:t>
+            </w:r>
+            <w:r>
+              <w:rPr>
+                <w:rFonts w:ascii="Consolas" w:eastAsia="Times New Roman" w:hAnsi="Consolas" w:cs="Courier New"/>
+                <w:b/>
+                <w:bCs/>
+                <w:color w:val="555555"/>
+                <w:sz w:val="20"/>
+                <w:szCs w:val="20"/>
+                <w:highlight w:val="yellow"/>
+                <w:lang w:eastAsia="es-ES"/>
+              </w:rPr>
+              <w:t>851-YXD25</w:t>
+            </w:r>
+          </w:p>
+        </w:tc>
+        <w:tc>
+          <w:tcPr>
+            <w:tcW w:w="0" w:type="auto"/>
+            <w:tcBorders>
+              <w:top w:val="nil"/>
+              <w:left w:val="nil"/>
+              <w:bottom w:val="nil"/>
+              <w:right w:val="nil"/>
+            </w:tcBorders>
+            <w:shd w:val="clear" w:color="auto" w:fill="FBFBFB"/>
             <w:tcMar>
               <w:top w:w="180" w:type="dxa"/>
               <w:left w:w="180" w:type="dxa"/>
@@ -5415,7 +6249,7 @@
               <w:bottom w:val="nil"/>
               <w:right w:val="nil"/>
             </w:tcBorders>
-            <w:shd w:val="clear" w:color="auto" w:fill="FBFBFB"/>
+            <w:shd w:val="clear" w:color="auto" w:fill="FFFFFF"/>
             <w:tcMar>
               <w:top w:w="180" w:type="dxa"/>
               <w:left w:w="360" w:type="dxa"/>
@@ -5448,20 +6282,33 @@
                 <w:szCs w:val="20"/>
                 <w:lang w:eastAsia="es-ES"/>
               </w:rPr>
-              <w:t>Silla plegable, SKU 851-YXD25</w:t>
-            </w:r>
-          </w:p>
-        </w:tc>
-        <w:tc>
-          <w:tcPr>
-            <w:tcW w:w="0" w:type="auto"/>
-            <w:tcBorders>
-              <w:top w:val="nil"/>
-              <w:left w:val="nil"/>
-              <w:bottom w:val="nil"/>
-              <w:right w:val="nil"/>
-            </w:tcBorders>
-            <w:shd w:val="clear" w:color="auto" w:fill="FBFBFB"/>
+              <w:t xml:space="preserve">Silla de Espera Azul/Rojo/Negro, SKU </w:t>
+            </w:r>
+            <w:r>
+              <w:rPr>
+                <w:rFonts w:ascii="Consolas" w:eastAsia="Times New Roman" w:hAnsi="Consolas" w:cs="Courier New"/>
+                <w:b/>
+                <w:bCs/>
+                <w:color w:val="555555"/>
+                <w:sz w:val="20"/>
+                <w:szCs w:val="20"/>
+                <w:highlight w:val="yellow"/>
+                <w:lang w:eastAsia="es-ES"/>
+              </w:rPr>
+              <w:t>TQ-C605</w:t>
+            </w:r>
+          </w:p>
+        </w:tc>
+        <w:tc>
+          <w:tcPr>
+            <w:tcW w:w="0" w:type="auto"/>
+            <w:tcBorders>
+              <w:top w:val="nil"/>
+              <w:left w:val="nil"/>
+              <w:bottom w:val="nil"/>
+              <w:right w:val="nil"/>
+            </w:tcBorders>
+            <w:shd w:val="clear" w:color="auto" w:fill="FFFFFF"/>
             <w:tcMar>
               <w:top w:w="180" w:type="dxa"/>
               <w:left w:w="180" w:type="dxa"/>
@@ -5508,7 +6355,7 @@
               <w:bottom w:val="nil"/>
               <w:right w:val="nil"/>
             </w:tcBorders>
-            <w:shd w:val="clear" w:color="auto" w:fill="FFFFFF"/>
+            <w:shd w:val="clear" w:color="auto" w:fill="FBFBFB"/>
             <w:tcMar>
               <w:top w:w="180" w:type="dxa"/>
               <w:left w:w="360" w:type="dxa"/>
@@ -5541,20 +6388,33 @@
                 <w:szCs w:val="20"/>
                 <w:lang w:eastAsia="es-ES"/>
               </w:rPr>
-              <w:t>Silla de Espera Azul/Rojo/Negro, SKU TQ-C605</w:t>
-            </w:r>
-          </w:p>
-        </w:tc>
-        <w:tc>
-          <w:tcPr>
-            <w:tcW w:w="0" w:type="auto"/>
-            <w:tcBorders>
-              <w:top w:val="nil"/>
-              <w:left w:val="nil"/>
-              <w:bottom w:val="nil"/>
-              <w:right w:val="nil"/>
-            </w:tcBorders>
-            <w:shd w:val="clear" w:color="auto" w:fill="FFFFFF"/>
+              <w:t xml:space="preserve">Silla de Espera Dorada, SKU </w:t>
+            </w:r>
+            <w:r>
+              <w:rPr>
+                <w:rFonts w:ascii="Consolas" w:eastAsia="Times New Roman" w:hAnsi="Consolas" w:cs="Courier New"/>
+                <w:b/>
+                <w:bCs/>
+                <w:color w:val="555555"/>
+                <w:sz w:val="20"/>
+                <w:szCs w:val="20"/>
+                <w:highlight w:val="yellow"/>
+                <w:lang w:eastAsia="es-ES"/>
+              </w:rPr>
+              <w:t>851-YSA30010</w:t>
+            </w:r>
+          </w:p>
+        </w:tc>
+        <w:tc>
+          <w:tcPr>
+            <w:tcW w:w="0" w:type="auto"/>
+            <w:tcBorders>
+              <w:top w:val="nil"/>
+              <w:left w:val="nil"/>
+              <w:bottom w:val="nil"/>
+              <w:right w:val="nil"/>
+            </w:tcBorders>
+            <w:shd w:val="clear" w:color="auto" w:fill="FBFBFB"/>
             <w:tcMar>
               <w:top w:w="180" w:type="dxa"/>
               <w:left w:w="180" w:type="dxa"/>
@@ -5601,7 +6461,7 @@
               <w:bottom w:val="nil"/>
               <w:right w:val="nil"/>
             </w:tcBorders>
-            <w:shd w:val="clear" w:color="auto" w:fill="FBFBFB"/>
+            <w:shd w:val="clear" w:color="auto" w:fill="FFFFFF"/>
             <w:tcMar>
               <w:top w:w="180" w:type="dxa"/>
               <w:left w:w="360" w:type="dxa"/>
@@ -5634,99 +6494,6 @@
                 <w:szCs w:val="20"/>
                 <w:lang w:eastAsia="es-ES"/>
               </w:rPr>
-              <w:t>Silla de Espera Dorada, SKU 851-YSA30010</w:t>
-            </w:r>
-          </w:p>
-        </w:tc>
-        <w:tc>
-          <w:tcPr>
-            <w:tcW w:w="0" w:type="auto"/>
-            <w:tcBorders>
-              <w:top w:val="nil"/>
-              <w:left w:val="nil"/>
-              <w:bottom w:val="nil"/>
-              <w:right w:val="nil"/>
-            </w:tcBorders>
-            <w:shd w:val="clear" w:color="auto" w:fill="FBFBFB"/>
-            <w:tcMar>
-              <w:top w:w="180" w:type="dxa"/>
-              <w:left w:w="180" w:type="dxa"/>
-              <w:bottom w:w="180" w:type="dxa"/>
-              <w:right w:w="360" w:type="dxa"/>
-            </w:tcMar>
-            <w:vAlign w:val="center"/>
-            <w:hideMark/>
-          </w:tcPr>
-          <w:p>
-            <w:pPr>
-              <w:spacing w:after="0" w:line="360" w:lineRule="atLeast"/>
-              <w:rPr>
-                <w:rFonts w:ascii="inherit" w:eastAsia="Times New Roman" w:hAnsi="inherit" w:cs="Segoe UI"/>
-                <w:color w:val="555555"/>
-                <w:sz w:val="20"/>
-                <w:szCs w:val="20"/>
-                <w:lang w:eastAsia="es-ES"/>
-              </w:rPr>
-            </w:pPr>
-            <w:r>
-              <w:rPr>
-                <w:rFonts w:ascii="inherit" w:eastAsia="Times New Roman" w:hAnsi="inherit" w:cs="Segoe UI"/>
-                <w:color w:val="555555"/>
-                <w:sz w:val="20"/>
-                <w:szCs w:val="20"/>
-                <w:lang w:eastAsia="es-ES"/>
-              </w:rPr>
-              <w:t>Un producto con este SKU ya existe.</w:t>
-            </w:r>
-          </w:p>
-        </w:tc>
-      </w:tr>
-      <w:tr>
-        <w:trPr>
-          <w:tblCellSpacing w:w="15" w:type="dxa"/>
-        </w:trPr>
-        <w:tc>
-          <w:tcPr>
-            <w:tcW w:w="0" w:type="auto"/>
-            <w:tcBorders>
-              <w:top w:val="nil"/>
-              <w:left w:val="nil"/>
-              <w:bottom w:val="nil"/>
-              <w:right w:val="nil"/>
-            </w:tcBorders>
-            <w:shd w:val="clear" w:color="auto" w:fill="FFFFFF"/>
-            <w:tcMar>
-              <w:top w:w="180" w:type="dxa"/>
-              <w:left w:w="360" w:type="dxa"/>
-              <w:bottom w:w="180" w:type="dxa"/>
-              <w:right w:w="180" w:type="dxa"/>
-            </w:tcMar>
-            <w:vAlign w:val="center"/>
-            <w:hideMark/>
-          </w:tcPr>
-          <w:p>
-            <w:pPr>
-              <w:spacing w:after="0" w:line="312" w:lineRule="atLeast"/>
-              <w:rPr>
-                <w:rFonts w:ascii="Segoe UI" w:eastAsia="Times New Roman" w:hAnsi="Segoe UI" w:cs="Segoe UI"/>
-                <w:b/>
-                <w:bCs/>
-                <w:color w:val="555555"/>
-                <w:sz w:val="21"/>
-                <w:szCs w:val="21"/>
-                <w:lang w:eastAsia="es-ES"/>
-              </w:rPr>
-            </w:pPr>
-            <w:r>
-              <w:rPr>
-                <w:rFonts w:ascii="Consolas" w:eastAsia="Times New Roman" w:hAnsi="Consolas" w:cs="Courier New"/>
-                <w:b/>
-                <w:bCs/>
-                <w:color w:val="555555"/>
-                <w:sz w:val="20"/>
-                <w:szCs w:val="20"/>
-                <w:lang w:eastAsia="es-ES"/>
-              </w:rPr>
               <w:t>Silla Metá</w:t>
             </w:r>
             <w:r>
@@ -5739,7 +6506,20 @@
                 <w:szCs w:val="20"/>
                 <w:lang w:eastAsia="es-ES"/>
               </w:rPr>
-              <w:t>lica, SKU 851-DRA090</w:t>
+              <w:t xml:space="preserve">lica, SKU </w:t>
+            </w:r>
+            <w:r>
+              <w:rPr>
+                <w:rFonts w:ascii="Consolas" w:eastAsia="Times New Roman" w:hAnsi="Consolas" w:cs="Courier New"/>
+                <w:b/>
+                <w:bCs/>
+                <w:color w:val="555555"/>
+                <w:sz w:val="20"/>
+                <w:szCs w:val="20"/>
+                <w:highlight w:val="yellow"/>
+                <w:lang w:eastAsia="es-ES"/>
+              </w:rPr>
+              <w:t>851-DRA090</w:t>
             </w:r>
           </w:p>
         </w:tc>
